--- a/Documentation/SQA/SQA Testing Checklist.docx
+++ b/Documentation/SQA/SQA Testing Checklist.docx
@@ -187,9 +187,6 @@
                           </w:rPr>
                           <w:alias w:val="Subtitle"/>
                           <w:id w:val="15866538"/>
-                          <w:placeholder>
-                            <w:docPart w:val="DE8406630AAC4492A8391FCB8B8CB974"/>
-                          </w:placeholder>
                           <w:dataBinding w:prefixMappings="xmlns:ns0='http://schemas.openxmlformats.org/package/2006/metadata/core-properties' xmlns:ns1='http://purl.org/dc/elements/1.1/'" w:xpath="/ns0:coreProperties[1]/ns1:subject[1]" w:storeItemID="{6C3C8BC8-F283-45AE-878A-BAB7291924A1}"/>
                           <w:text/>
                         </w:sdtPr>
@@ -228,9 +225,6 @@
                           </w:rPr>
                           <w:alias w:val="Author"/>
                           <w:id w:val="15866544"/>
-                          <w:placeholder>
-                            <w:docPart w:val="DBE13496738844CAA12DA96094D62114"/>
-                          </w:placeholder>
                           <w:dataBinding w:prefixMappings="xmlns:ns0='http://schemas.openxmlformats.org/package/2006/metadata/core-properties' xmlns:ns1='http://purl.org/dc/elements/1.1/'" w:xpath="/ns0:coreProperties[1]/ns1:creator[1]" w:storeItemID="{6C3C8BC8-F283-45AE-878A-BAB7291924A1}"/>
                           <w:text/>
                         </w:sdtPr>
@@ -308,13 +302,6 @@
     </w:sdt>
     <w:sdt>
       <w:sdtPr>
-        <w:id w:val="27879068"/>
-        <w:docPartObj>
-          <w:docPartGallery w:val="Table of Contents"/>
-          <w:docPartUnique/>
-        </w:docPartObj>
-      </w:sdtPr>
-      <w:sdtEndPr>
         <w:rPr>
           <w:rFonts w:asciiTheme="minorHAnsi" w:eastAsiaTheme="minorHAnsi" w:hAnsiTheme="minorHAnsi" w:cstheme="minorBidi"/>
           <w:b w:val="0"/>
@@ -323,7 +310,12 @@
           <w:sz w:val="22"/>
           <w:szCs w:val="22"/>
         </w:rPr>
-      </w:sdtEndPr>
+        <w:id w:val="27879068"/>
+        <w:docPartObj>
+          <w:docPartGallery w:val="Table of Contents"/>
+          <w:docPartUnique/>
+        </w:docPartObj>
+      </w:sdtPr>
       <w:sdtContent>
         <w:p>
           <w:pPr>
@@ -907,7 +899,6 @@
         <w:gridCol w:w="738"/>
         <w:gridCol w:w="4068"/>
         <w:gridCol w:w="756"/>
-        <w:gridCol w:w="586"/>
         <w:gridCol w:w="3428"/>
       </w:tblGrid>
       <w:tr>
@@ -977,31 +968,6 @@
         </w:tc>
         <w:tc>
           <w:tcPr>
-            <w:tcW w:w="586" w:type="dxa"/>
-          </w:tcPr>
-          <w:p>
-            <w:pPr>
-              <w:jc w:val="center"/>
-              <w:rPr>
-                <w:rFonts w:ascii="Times New Roman" w:hAnsi="Times New Roman" w:cs="Times New Roman"/>
-                <w:b/>
-                <w:sz w:val="24"/>
-                <w:szCs w:val="24"/>
-              </w:rPr>
-            </w:pPr>
-            <w:r>
-              <w:rPr>
-                <w:rFonts w:ascii="Times New Roman" w:hAnsi="Times New Roman" w:cs="Times New Roman"/>
-                <w:b/>
-                <w:sz w:val="24"/>
-                <w:szCs w:val="24"/>
-              </w:rPr>
-              <w:t>F, O</w:t>
-            </w:r>
-          </w:p>
-        </w:tc>
-        <w:tc>
-          <w:tcPr>
             <w:tcW w:w="3428" w:type="dxa"/>
           </w:tcPr>
           <w:p>
@@ -1049,6 +1015,7 @@
           <w:p>
             <w:pPr>
               <w:pStyle w:val="Heading1"/>
+              <w:outlineLvl w:val="0"/>
             </w:pPr>
             <w:bookmarkStart w:id="0" w:name="_Toc354174751"/>
             <w:r>
@@ -1060,20 +1027,6 @@
         <w:tc>
           <w:tcPr>
             <w:tcW w:w="756" w:type="dxa"/>
-          </w:tcPr>
-          <w:p>
-            <w:pPr>
-              <w:rPr>
-                <w:rFonts w:ascii="Times New Roman" w:hAnsi="Times New Roman" w:cs="Times New Roman"/>
-                <w:sz w:val="24"/>
-                <w:szCs w:val="24"/>
-              </w:rPr>
-            </w:pPr>
-          </w:p>
-        </w:tc>
-        <w:tc>
-          <w:tcPr>
-            <w:tcW w:w="586" w:type="dxa"/>
           </w:tcPr>
           <w:p>
             <w:pPr>
@@ -1161,20 +1114,6 @@
         </w:tc>
         <w:tc>
           <w:tcPr>
-            <w:tcW w:w="586" w:type="dxa"/>
-          </w:tcPr>
-          <w:p>
-            <w:pPr>
-              <w:rPr>
-                <w:rFonts w:ascii="Times New Roman" w:hAnsi="Times New Roman" w:cs="Times New Roman"/>
-                <w:sz w:val="24"/>
-                <w:szCs w:val="24"/>
-              </w:rPr>
-            </w:pPr>
-          </w:p>
-        </w:tc>
-        <w:tc>
-          <w:tcPr>
             <w:tcW w:w="3428" w:type="dxa"/>
           </w:tcPr>
           <w:p>
@@ -1229,43 +1168,13 @@
                 <w:sz w:val="24"/>
                 <w:szCs w:val="24"/>
               </w:rPr>
-              <w:t xml:space="preserve">Does all the requirements in the SRS document </w:t>
-            </w:r>
-            <w:r>
-              <w:rPr>
-                <w:rFonts w:ascii="Times New Roman" w:hAnsi="Times New Roman" w:cs="Times New Roman"/>
-                <w:sz w:val="24"/>
-                <w:szCs w:val="24"/>
-              </w:rPr>
-              <w:t xml:space="preserve">fully </w:t>
-            </w:r>
-            <w:r>
-              <w:rPr>
-                <w:rFonts w:ascii="Times New Roman" w:hAnsi="Times New Roman" w:cs="Times New Roman"/>
-                <w:sz w:val="24"/>
-                <w:szCs w:val="24"/>
-              </w:rPr>
-              <w:t>meet the customers' requirements?</w:t>
+              <w:t>Does all the requirements in the SRS document fully meet the customers' requirements?</w:t>
             </w:r>
           </w:p>
         </w:tc>
         <w:tc>
           <w:tcPr>
             <w:tcW w:w="756" w:type="dxa"/>
-          </w:tcPr>
-          <w:p>
-            <w:pPr>
-              <w:rPr>
-                <w:rFonts w:ascii="Times New Roman" w:hAnsi="Times New Roman" w:cs="Times New Roman"/>
-                <w:sz w:val="24"/>
-                <w:szCs w:val="24"/>
-              </w:rPr>
-            </w:pPr>
-          </w:p>
-        </w:tc>
-        <w:tc>
-          <w:tcPr>
-            <w:tcW w:w="586" w:type="dxa"/>
           </w:tcPr>
           <w:p>
             <w:pPr>
@@ -1333,43 +1242,13 @@
                 <w:sz w:val="24"/>
                 <w:szCs w:val="24"/>
               </w:rPr>
-              <w:t xml:space="preserve">Does the code properly and fully </w:t>
-            </w:r>
-            <w:r>
-              <w:rPr>
-                <w:rFonts w:ascii="Times New Roman" w:hAnsi="Times New Roman" w:cs="Times New Roman"/>
-                <w:sz w:val="24"/>
-                <w:szCs w:val="24"/>
-              </w:rPr>
-              <w:t>implement those</w:t>
-            </w:r>
-            <w:r>
-              <w:rPr>
-                <w:rFonts w:ascii="Times New Roman" w:hAnsi="Times New Roman" w:cs="Times New Roman"/>
-                <w:sz w:val="24"/>
-                <w:szCs w:val="24"/>
-              </w:rPr>
-              <w:t xml:space="preserve"> requirements?</w:t>
+              <w:t>Does the code properly and fully implement those requirements?</w:t>
             </w:r>
           </w:p>
         </w:tc>
         <w:tc>
           <w:tcPr>
             <w:tcW w:w="756" w:type="dxa"/>
-          </w:tcPr>
-          <w:p>
-            <w:pPr>
-              <w:rPr>
-                <w:rFonts w:ascii="Times New Roman" w:hAnsi="Times New Roman" w:cs="Times New Roman"/>
-                <w:sz w:val="24"/>
-                <w:szCs w:val="24"/>
-              </w:rPr>
-            </w:pPr>
-          </w:p>
-        </w:tc>
-        <w:tc>
-          <w:tcPr>
-            <w:tcW w:w="586" w:type="dxa"/>
           </w:tcPr>
           <w:p>
             <w:pPr>
@@ -1457,20 +1336,6 @@
         </w:tc>
         <w:tc>
           <w:tcPr>
-            <w:tcW w:w="586" w:type="dxa"/>
-          </w:tcPr>
-          <w:p>
-            <w:pPr>
-              <w:rPr>
-                <w:rFonts w:ascii="Times New Roman" w:hAnsi="Times New Roman" w:cs="Times New Roman"/>
-                <w:sz w:val="24"/>
-                <w:szCs w:val="24"/>
-              </w:rPr>
-            </w:pPr>
-          </w:p>
-        </w:tc>
-        <w:tc>
-          <w:tcPr>
             <w:tcW w:w="3428" w:type="dxa"/>
           </w:tcPr>
           <w:p>
@@ -1545,20 +1410,6 @@
         </w:tc>
         <w:tc>
           <w:tcPr>
-            <w:tcW w:w="586" w:type="dxa"/>
-          </w:tcPr>
-          <w:p>
-            <w:pPr>
-              <w:rPr>
-                <w:rFonts w:ascii="Times New Roman" w:hAnsi="Times New Roman" w:cs="Times New Roman"/>
-                <w:sz w:val="24"/>
-                <w:szCs w:val="24"/>
-              </w:rPr>
-            </w:pPr>
-          </w:p>
-        </w:tc>
-        <w:tc>
-          <w:tcPr>
             <w:tcW w:w="3428" w:type="dxa"/>
           </w:tcPr>
           <w:p>
@@ -1633,20 +1484,6 @@
         </w:tc>
         <w:tc>
           <w:tcPr>
-            <w:tcW w:w="586" w:type="dxa"/>
-          </w:tcPr>
-          <w:p>
-            <w:pPr>
-              <w:rPr>
-                <w:rFonts w:ascii="Times New Roman" w:hAnsi="Times New Roman" w:cs="Times New Roman"/>
-                <w:sz w:val="24"/>
-                <w:szCs w:val="24"/>
-              </w:rPr>
-            </w:pPr>
-          </w:p>
-        </w:tc>
-        <w:tc>
-          <w:tcPr>
             <w:tcW w:w="3428" w:type="dxa"/>
           </w:tcPr>
           <w:p>
@@ -1721,20 +1558,6 @@
         </w:tc>
         <w:tc>
           <w:tcPr>
-            <w:tcW w:w="586" w:type="dxa"/>
-          </w:tcPr>
-          <w:p>
-            <w:pPr>
-              <w:rPr>
-                <w:rFonts w:ascii="Times New Roman" w:hAnsi="Times New Roman" w:cs="Times New Roman"/>
-                <w:sz w:val="24"/>
-                <w:szCs w:val="24"/>
-              </w:rPr>
-            </w:pPr>
-          </w:p>
-        </w:tc>
-        <w:tc>
-          <w:tcPr>
             <w:tcW w:w="3428" w:type="dxa"/>
           </w:tcPr>
           <w:p>
@@ -1809,20 +1632,6 @@
         </w:tc>
         <w:tc>
           <w:tcPr>
-            <w:tcW w:w="586" w:type="dxa"/>
-          </w:tcPr>
-          <w:p>
-            <w:pPr>
-              <w:rPr>
-                <w:rFonts w:ascii="Times New Roman" w:hAnsi="Times New Roman" w:cs="Times New Roman"/>
-                <w:sz w:val="24"/>
-                <w:szCs w:val="24"/>
-              </w:rPr>
-            </w:pPr>
-          </w:p>
-        </w:tc>
-        <w:tc>
-          <w:tcPr>
             <w:tcW w:w="3428" w:type="dxa"/>
           </w:tcPr>
           <w:p>
@@ -1897,20 +1706,6 @@
         </w:tc>
         <w:tc>
           <w:tcPr>
-            <w:tcW w:w="586" w:type="dxa"/>
-          </w:tcPr>
-          <w:p>
-            <w:pPr>
-              <w:rPr>
-                <w:rFonts w:ascii="Times New Roman" w:hAnsi="Times New Roman" w:cs="Times New Roman"/>
-                <w:sz w:val="24"/>
-                <w:szCs w:val="24"/>
-              </w:rPr>
-            </w:pPr>
-          </w:p>
-        </w:tc>
-        <w:tc>
-          <w:tcPr>
             <w:tcW w:w="3428" w:type="dxa"/>
           </w:tcPr>
           <w:p>
@@ -1994,20 +1789,6 @@
         </w:tc>
         <w:tc>
           <w:tcPr>
-            <w:tcW w:w="586" w:type="dxa"/>
-          </w:tcPr>
-          <w:p>
-            <w:pPr>
-              <w:rPr>
-                <w:rFonts w:ascii="Times New Roman" w:hAnsi="Times New Roman" w:cs="Times New Roman"/>
-                <w:sz w:val="24"/>
-                <w:szCs w:val="24"/>
-              </w:rPr>
-            </w:pPr>
-          </w:p>
-        </w:tc>
-        <w:tc>
-          <w:tcPr>
             <w:tcW w:w="3428" w:type="dxa"/>
           </w:tcPr>
           <w:p>
@@ -2043,6 +1824,7 @@
           <w:p>
             <w:pPr>
               <w:pStyle w:val="Heading1"/>
+              <w:outlineLvl w:val="0"/>
             </w:pPr>
             <w:bookmarkStart w:id="1" w:name="_Toc354174752"/>
             <w:r>
@@ -2073,31 +1855,6 @@
                 <w:szCs w:val="24"/>
               </w:rPr>
               <w:t>Y, N, NA</w:t>
-            </w:r>
-          </w:p>
-        </w:tc>
-        <w:tc>
-          <w:tcPr>
-            <w:tcW w:w="586" w:type="dxa"/>
-          </w:tcPr>
-          <w:p>
-            <w:pPr>
-              <w:jc w:val="center"/>
-              <w:rPr>
-                <w:rFonts w:ascii="Times New Roman" w:hAnsi="Times New Roman" w:cs="Times New Roman"/>
-                <w:b/>
-                <w:sz w:val="24"/>
-                <w:szCs w:val="24"/>
-              </w:rPr>
-            </w:pPr>
-            <w:r>
-              <w:rPr>
-                <w:rFonts w:ascii="Times New Roman" w:hAnsi="Times New Roman" w:cs="Times New Roman"/>
-                <w:b/>
-                <w:sz w:val="24"/>
-                <w:szCs w:val="24"/>
-              </w:rPr>
-              <w:t>F, O</w:t>
             </w:r>
           </w:p>
         </w:tc>
@@ -2188,20 +1945,6 @@
         </w:tc>
         <w:tc>
           <w:tcPr>
-            <w:tcW w:w="586" w:type="dxa"/>
-          </w:tcPr>
-          <w:p>
-            <w:pPr>
-              <w:rPr>
-                <w:rFonts w:ascii="Times New Roman" w:hAnsi="Times New Roman" w:cs="Times New Roman"/>
-                <w:sz w:val="24"/>
-                <w:szCs w:val="24"/>
-              </w:rPr>
-            </w:pPr>
-          </w:p>
-        </w:tc>
-        <w:tc>
-          <w:tcPr>
             <w:tcW w:w="3428" w:type="dxa"/>
           </w:tcPr>
           <w:p>
@@ -2276,20 +2019,6 @@
         </w:tc>
         <w:tc>
           <w:tcPr>
-            <w:tcW w:w="586" w:type="dxa"/>
-          </w:tcPr>
-          <w:p>
-            <w:pPr>
-              <w:rPr>
-                <w:rFonts w:ascii="Times New Roman" w:hAnsi="Times New Roman" w:cs="Times New Roman"/>
-                <w:sz w:val="24"/>
-                <w:szCs w:val="24"/>
-              </w:rPr>
-            </w:pPr>
-          </w:p>
-        </w:tc>
-        <w:tc>
-          <w:tcPr>
             <w:tcW w:w="3428" w:type="dxa"/>
           </w:tcPr>
           <w:p>
@@ -2344,15 +2073,7 @@
                 <w:sz w:val="24"/>
                 <w:szCs w:val="24"/>
               </w:rPr>
-              <w:t>Does the software allow for the</w:t>
-            </w:r>
-            <w:r>
-              <w:rPr>
-                <w:rFonts w:ascii="Times New Roman" w:hAnsi="Times New Roman" w:cs="Times New Roman"/>
-                <w:sz w:val="24"/>
-                <w:szCs w:val="24"/>
-              </w:rPr>
-              <w:t xml:space="preserve"> user to create their own </w:t>
+              <w:t xml:space="preserve">Does the software allow for the user to create their own </w:t>
             </w:r>
             <w:proofErr w:type="spellStart"/>
             <w:r>
@@ -2377,20 +2098,6 @@
         <w:tc>
           <w:tcPr>
             <w:tcW w:w="756" w:type="dxa"/>
-          </w:tcPr>
-          <w:p>
-            <w:pPr>
-              <w:rPr>
-                <w:rFonts w:ascii="Times New Roman" w:hAnsi="Times New Roman" w:cs="Times New Roman"/>
-                <w:sz w:val="24"/>
-                <w:szCs w:val="24"/>
-              </w:rPr>
-            </w:pPr>
-          </w:p>
-        </w:tc>
-        <w:tc>
-          <w:tcPr>
-            <w:tcW w:w="586" w:type="dxa"/>
           </w:tcPr>
           <w:p>
             <w:pPr>
@@ -2458,15 +2165,7 @@
                 <w:sz w:val="24"/>
                 <w:szCs w:val="24"/>
               </w:rPr>
-              <w:t>Does the software allow for the user to enter in what they belie</w:t>
-            </w:r>
-            <w:r>
-              <w:rPr>
-                <w:rFonts w:ascii="Times New Roman" w:hAnsi="Times New Roman" w:cs="Times New Roman"/>
-                <w:sz w:val="24"/>
-                <w:szCs w:val="24"/>
-              </w:rPr>
-              <w:t xml:space="preserve">ve to be the name for the </w:t>
+              <w:t xml:space="preserve">Does the software allow for the user to enter in what they believe to be the name for the </w:t>
             </w:r>
             <w:proofErr w:type="spellStart"/>
             <w:r>
@@ -2491,20 +2190,6 @@
         <w:tc>
           <w:tcPr>
             <w:tcW w:w="756" w:type="dxa"/>
-          </w:tcPr>
-          <w:p>
-            <w:pPr>
-              <w:rPr>
-                <w:rFonts w:ascii="Times New Roman" w:hAnsi="Times New Roman" w:cs="Times New Roman"/>
-                <w:sz w:val="24"/>
-                <w:szCs w:val="24"/>
-              </w:rPr>
-            </w:pPr>
-          </w:p>
-        </w:tc>
-        <w:tc>
-          <w:tcPr>
-            <w:tcW w:w="586" w:type="dxa"/>
           </w:tcPr>
           <w:p>
             <w:pPr>
@@ -2572,35 +2257,13 @@
                 <w:sz w:val="24"/>
                 <w:szCs w:val="24"/>
               </w:rPr>
-              <w:t xml:space="preserve">Does the </w:t>
-            </w:r>
-            <w:r>
-              <w:rPr>
-                <w:rFonts w:ascii="Times New Roman" w:hAnsi="Times New Roman" w:cs="Times New Roman"/>
-                <w:sz w:val="24"/>
-                <w:szCs w:val="24"/>
-              </w:rPr>
-              <w:t>software allow for some actions to be performed multiple times?</w:t>
+              <w:t>Does the software allow for some actions to be performed multiple times?</w:t>
             </w:r>
           </w:p>
         </w:tc>
         <w:tc>
           <w:tcPr>
             <w:tcW w:w="756" w:type="dxa"/>
-          </w:tcPr>
-          <w:p>
-            <w:pPr>
-              <w:rPr>
-                <w:rFonts w:ascii="Times New Roman" w:hAnsi="Times New Roman" w:cs="Times New Roman"/>
-                <w:sz w:val="24"/>
-                <w:szCs w:val="24"/>
-              </w:rPr>
-            </w:pPr>
-          </w:p>
-        </w:tc>
-        <w:tc>
-          <w:tcPr>
-            <w:tcW w:w="586" w:type="dxa"/>
           </w:tcPr>
           <w:p>
             <w:pPr>
@@ -2688,20 +2351,6 @@
         </w:tc>
         <w:tc>
           <w:tcPr>
-            <w:tcW w:w="586" w:type="dxa"/>
-          </w:tcPr>
-          <w:p>
-            <w:pPr>
-              <w:rPr>
-                <w:rFonts w:ascii="Times New Roman" w:hAnsi="Times New Roman" w:cs="Times New Roman"/>
-                <w:sz w:val="24"/>
-                <w:szCs w:val="24"/>
-              </w:rPr>
-            </w:pPr>
-          </w:p>
-        </w:tc>
-        <w:tc>
-          <w:tcPr>
             <w:tcW w:w="3428" w:type="dxa"/>
           </w:tcPr>
           <w:p>
@@ -2776,20 +2425,6 @@
         </w:tc>
         <w:tc>
           <w:tcPr>
-            <w:tcW w:w="586" w:type="dxa"/>
-          </w:tcPr>
-          <w:p>
-            <w:pPr>
-              <w:rPr>
-                <w:rFonts w:ascii="Times New Roman" w:hAnsi="Times New Roman" w:cs="Times New Roman"/>
-                <w:sz w:val="24"/>
-                <w:szCs w:val="24"/>
-              </w:rPr>
-            </w:pPr>
-          </w:p>
-        </w:tc>
-        <w:tc>
-          <w:tcPr>
             <w:tcW w:w="3428" w:type="dxa"/>
           </w:tcPr>
           <w:p>
@@ -2864,20 +2499,6 @@
         </w:tc>
         <w:tc>
           <w:tcPr>
-            <w:tcW w:w="586" w:type="dxa"/>
-          </w:tcPr>
-          <w:p>
-            <w:pPr>
-              <w:rPr>
-                <w:rFonts w:ascii="Times New Roman" w:hAnsi="Times New Roman" w:cs="Times New Roman"/>
-                <w:sz w:val="24"/>
-                <w:szCs w:val="24"/>
-              </w:rPr>
-            </w:pPr>
-          </w:p>
-        </w:tc>
-        <w:tc>
-          <w:tcPr>
             <w:tcW w:w="3428" w:type="dxa"/>
           </w:tcPr>
           <w:p>
@@ -2952,20 +2573,6 @@
         </w:tc>
         <w:tc>
           <w:tcPr>
-            <w:tcW w:w="586" w:type="dxa"/>
-          </w:tcPr>
-          <w:p>
-            <w:pPr>
-              <w:rPr>
-                <w:rFonts w:ascii="Times New Roman" w:hAnsi="Times New Roman" w:cs="Times New Roman"/>
-                <w:sz w:val="24"/>
-                <w:szCs w:val="24"/>
-              </w:rPr>
-            </w:pPr>
-          </w:p>
-        </w:tc>
-        <w:tc>
-          <w:tcPr>
             <w:tcW w:w="3428" w:type="dxa"/>
           </w:tcPr>
           <w:p>
@@ -3040,20 +2647,6 @@
         </w:tc>
         <w:tc>
           <w:tcPr>
-            <w:tcW w:w="586" w:type="dxa"/>
-          </w:tcPr>
-          <w:p>
-            <w:pPr>
-              <w:rPr>
-                <w:rFonts w:ascii="Times New Roman" w:hAnsi="Times New Roman" w:cs="Times New Roman"/>
-                <w:sz w:val="24"/>
-                <w:szCs w:val="24"/>
-              </w:rPr>
-            </w:pPr>
-          </w:p>
-        </w:tc>
-        <w:tc>
-          <w:tcPr>
             <w:tcW w:w="3428" w:type="dxa"/>
           </w:tcPr>
           <w:p>
@@ -3086,15 +2679,7 @@
                 <w:sz w:val="24"/>
                 <w:szCs w:val="24"/>
               </w:rPr>
-              <w:t>1</w:t>
-            </w:r>
-            <w:r>
-              <w:rPr>
-                <w:rFonts w:ascii="Times New Roman" w:hAnsi="Times New Roman" w:cs="Times New Roman"/>
-                <w:sz w:val="24"/>
-                <w:szCs w:val="24"/>
-              </w:rPr>
-              <w:t>1</w:t>
+              <w:t>11</w:t>
             </w:r>
           </w:p>
         </w:tc>
@@ -3123,20 +2708,6 @@
         <w:tc>
           <w:tcPr>
             <w:tcW w:w="756" w:type="dxa"/>
-          </w:tcPr>
-          <w:p>
-            <w:pPr>
-              <w:rPr>
-                <w:rFonts w:ascii="Times New Roman" w:hAnsi="Times New Roman" w:cs="Times New Roman"/>
-                <w:sz w:val="24"/>
-                <w:szCs w:val="24"/>
-              </w:rPr>
-            </w:pPr>
-          </w:p>
-        </w:tc>
-        <w:tc>
-          <w:tcPr>
-            <w:tcW w:w="586" w:type="dxa"/>
           </w:tcPr>
           <w:p>
             <w:pPr>
@@ -3182,15 +2753,7 @@
                 <w:sz w:val="24"/>
                 <w:szCs w:val="24"/>
               </w:rPr>
-              <w:t>1</w:t>
-            </w:r>
-            <w:r>
-              <w:rPr>
-                <w:rFonts w:ascii="Times New Roman" w:hAnsi="Times New Roman" w:cs="Times New Roman"/>
-                <w:sz w:val="24"/>
-                <w:szCs w:val="24"/>
-              </w:rPr>
-              <w:t>2</w:t>
+              <w:t>12</w:t>
             </w:r>
           </w:p>
         </w:tc>
@@ -3219,20 +2782,6 @@
         <w:tc>
           <w:tcPr>
             <w:tcW w:w="756" w:type="dxa"/>
-          </w:tcPr>
-          <w:p>
-            <w:pPr>
-              <w:rPr>
-                <w:rFonts w:ascii="Times New Roman" w:hAnsi="Times New Roman" w:cs="Times New Roman"/>
-                <w:sz w:val="24"/>
-                <w:szCs w:val="24"/>
-              </w:rPr>
-            </w:pPr>
-          </w:p>
-        </w:tc>
-        <w:tc>
-          <w:tcPr>
-            <w:tcW w:w="586" w:type="dxa"/>
           </w:tcPr>
           <w:p>
             <w:pPr>
@@ -3320,20 +2869,6 @@
         </w:tc>
         <w:tc>
           <w:tcPr>
-            <w:tcW w:w="586" w:type="dxa"/>
-          </w:tcPr>
-          <w:p>
-            <w:pPr>
-              <w:rPr>
-                <w:rFonts w:ascii="Times New Roman" w:hAnsi="Times New Roman" w:cs="Times New Roman"/>
-                <w:sz w:val="24"/>
-                <w:szCs w:val="24"/>
-              </w:rPr>
-            </w:pPr>
-          </w:p>
-        </w:tc>
-        <w:tc>
-          <w:tcPr>
             <w:tcW w:w="3428" w:type="dxa"/>
           </w:tcPr>
           <w:p>
@@ -3369,6 +2904,7 @@
           <w:p>
             <w:pPr>
               <w:pStyle w:val="Heading1"/>
+              <w:outlineLvl w:val="0"/>
             </w:pPr>
             <w:bookmarkStart w:id="2" w:name="_Toc354174753"/>
             <w:r>
@@ -3399,31 +2935,6 @@
                 <w:szCs w:val="24"/>
               </w:rPr>
               <w:t>Y, N, NA</w:t>
-            </w:r>
-          </w:p>
-        </w:tc>
-        <w:tc>
-          <w:tcPr>
-            <w:tcW w:w="586" w:type="dxa"/>
-          </w:tcPr>
-          <w:p>
-            <w:pPr>
-              <w:jc w:val="center"/>
-              <w:rPr>
-                <w:rFonts w:ascii="Times New Roman" w:hAnsi="Times New Roman" w:cs="Times New Roman"/>
-                <w:b/>
-                <w:sz w:val="24"/>
-                <w:szCs w:val="24"/>
-              </w:rPr>
-            </w:pPr>
-            <w:r>
-              <w:rPr>
-                <w:rFonts w:ascii="Times New Roman" w:hAnsi="Times New Roman" w:cs="Times New Roman"/>
-                <w:b/>
-                <w:sz w:val="24"/>
-                <w:szCs w:val="24"/>
-              </w:rPr>
-              <w:t>F, O</w:t>
             </w:r>
           </w:p>
         </w:tc>
@@ -3494,43 +3005,13 @@
                 <w:sz w:val="24"/>
                 <w:szCs w:val="24"/>
               </w:rPr>
-              <w:t>Does the software pas</w:t>
-            </w:r>
-            <w:r>
-              <w:rPr>
-                <w:rFonts w:ascii="Times New Roman" w:hAnsi="Times New Roman" w:cs="Times New Roman"/>
-                <w:sz w:val="24"/>
-                <w:szCs w:val="24"/>
-              </w:rPr>
-              <w:t>s B</w:t>
-            </w:r>
-            <w:r>
-              <w:rPr>
-                <w:rFonts w:ascii="Times New Roman" w:hAnsi="Times New Roman" w:cs="Times New Roman"/>
-                <w:sz w:val="24"/>
-                <w:szCs w:val="24"/>
-              </w:rPr>
-              <w:t>lack box testing?</w:t>
+              <w:t>Does the software pass Black box testing?</w:t>
             </w:r>
           </w:p>
         </w:tc>
         <w:tc>
           <w:tcPr>
             <w:tcW w:w="756" w:type="dxa"/>
-          </w:tcPr>
-          <w:p>
-            <w:pPr>
-              <w:rPr>
-                <w:rFonts w:ascii="Times New Roman" w:hAnsi="Times New Roman" w:cs="Times New Roman"/>
-                <w:sz w:val="24"/>
-                <w:szCs w:val="24"/>
-              </w:rPr>
-            </w:pPr>
-          </w:p>
-        </w:tc>
-        <w:tc>
-          <w:tcPr>
-            <w:tcW w:w="586" w:type="dxa"/>
           </w:tcPr>
           <w:p>
             <w:pPr>
@@ -3598,35 +3079,13 @@
                 <w:sz w:val="24"/>
                 <w:szCs w:val="24"/>
               </w:rPr>
-              <w:t>Does the software pass W</w:t>
-            </w:r>
-            <w:r>
-              <w:rPr>
-                <w:rFonts w:ascii="Times New Roman" w:hAnsi="Times New Roman" w:cs="Times New Roman"/>
-                <w:sz w:val="24"/>
-                <w:szCs w:val="24"/>
-              </w:rPr>
-              <w:t>hite box testing?</w:t>
+              <w:t>Does the software pass White box testing?</w:t>
             </w:r>
           </w:p>
         </w:tc>
         <w:tc>
           <w:tcPr>
             <w:tcW w:w="756" w:type="dxa"/>
-          </w:tcPr>
-          <w:p>
-            <w:pPr>
-              <w:rPr>
-                <w:rFonts w:ascii="Times New Roman" w:hAnsi="Times New Roman" w:cs="Times New Roman"/>
-                <w:sz w:val="24"/>
-                <w:szCs w:val="24"/>
-              </w:rPr>
-            </w:pPr>
-          </w:p>
-        </w:tc>
-        <w:tc>
-          <w:tcPr>
-            <w:tcW w:w="586" w:type="dxa"/>
           </w:tcPr>
           <w:p>
             <w:pPr>
@@ -3694,35 +3153,13 @@
                 <w:sz w:val="24"/>
                 <w:szCs w:val="24"/>
               </w:rPr>
-              <w:t>Does the software pass U</w:t>
-            </w:r>
-            <w:r>
-              <w:rPr>
-                <w:rFonts w:ascii="Times New Roman" w:hAnsi="Times New Roman" w:cs="Times New Roman"/>
-                <w:sz w:val="24"/>
-                <w:szCs w:val="24"/>
-              </w:rPr>
-              <w:t>nit testing?</w:t>
+              <w:t>Does the software pass Unit testing?</w:t>
             </w:r>
           </w:p>
         </w:tc>
         <w:tc>
           <w:tcPr>
             <w:tcW w:w="756" w:type="dxa"/>
-          </w:tcPr>
-          <w:p>
-            <w:pPr>
-              <w:rPr>
-                <w:rFonts w:ascii="Times New Roman" w:hAnsi="Times New Roman" w:cs="Times New Roman"/>
-                <w:sz w:val="24"/>
-                <w:szCs w:val="24"/>
-              </w:rPr>
-            </w:pPr>
-          </w:p>
-        </w:tc>
-        <w:tc>
-          <w:tcPr>
-            <w:tcW w:w="586" w:type="dxa"/>
           </w:tcPr>
           <w:p>
             <w:pPr>
@@ -3790,35 +3227,13 @@
                 <w:sz w:val="24"/>
                 <w:szCs w:val="24"/>
               </w:rPr>
-              <w:t>Does the software pass I</w:t>
-            </w:r>
-            <w:r>
-              <w:rPr>
-                <w:rFonts w:ascii="Times New Roman" w:hAnsi="Times New Roman" w:cs="Times New Roman"/>
-                <w:sz w:val="24"/>
-                <w:szCs w:val="24"/>
-              </w:rPr>
-              <w:t>ntegration testing?</w:t>
+              <w:t>Does the software pass Integration testing?</w:t>
             </w:r>
           </w:p>
         </w:tc>
         <w:tc>
           <w:tcPr>
             <w:tcW w:w="756" w:type="dxa"/>
-          </w:tcPr>
-          <w:p>
-            <w:pPr>
-              <w:rPr>
-                <w:rFonts w:ascii="Times New Roman" w:hAnsi="Times New Roman" w:cs="Times New Roman"/>
-                <w:sz w:val="24"/>
-                <w:szCs w:val="24"/>
-              </w:rPr>
-            </w:pPr>
-          </w:p>
-        </w:tc>
-        <w:tc>
-          <w:tcPr>
-            <w:tcW w:w="586" w:type="dxa"/>
           </w:tcPr>
           <w:p>
             <w:pPr>
@@ -3906,20 +3321,6 @@
         </w:tc>
         <w:tc>
           <w:tcPr>
-            <w:tcW w:w="586" w:type="dxa"/>
-          </w:tcPr>
-          <w:p>
-            <w:pPr>
-              <w:rPr>
-                <w:rFonts w:ascii="Times New Roman" w:hAnsi="Times New Roman" w:cs="Times New Roman"/>
-                <w:sz w:val="24"/>
-                <w:szCs w:val="24"/>
-              </w:rPr>
-            </w:pPr>
-          </w:p>
-        </w:tc>
-        <w:tc>
-          <w:tcPr>
             <w:tcW w:w="3428" w:type="dxa"/>
           </w:tcPr>
           <w:p>
@@ -3994,20 +3395,6 @@
         </w:tc>
         <w:tc>
           <w:tcPr>
-            <w:tcW w:w="586" w:type="dxa"/>
-          </w:tcPr>
-          <w:p>
-            <w:pPr>
-              <w:rPr>
-                <w:rFonts w:ascii="Times New Roman" w:hAnsi="Times New Roman" w:cs="Times New Roman"/>
-                <w:sz w:val="24"/>
-                <w:szCs w:val="24"/>
-              </w:rPr>
-            </w:pPr>
-          </w:p>
-        </w:tc>
-        <w:tc>
-          <w:tcPr>
             <w:tcW w:w="3428" w:type="dxa"/>
           </w:tcPr>
           <w:p>
@@ -4082,20 +3469,6 @@
         </w:tc>
         <w:tc>
           <w:tcPr>
-            <w:tcW w:w="586" w:type="dxa"/>
-          </w:tcPr>
-          <w:p>
-            <w:pPr>
-              <w:rPr>
-                <w:rFonts w:ascii="Times New Roman" w:hAnsi="Times New Roman" w:cs="Times New Roman"/>
-                <w:sz w:val="24"/>
-                <w:szCs w:val="24"/>
-              </w:rPr>
-            </w:pPr>
-          </w:p>
-        </w:tc>
-        <w:tc>
-          <w:tcPr>
             <w:tcW w:w="3428" w:type="dxa"/>
           </w:tcPr>
           <w:p>
@@ -4171,20 +3544,6 @@
         </w:tc>
         <w:tc>
           <w:tcPr>
-            <w:tcW w:w="586" w:type="dxa"/>
-          </w:tcPr>
-          <w:p>
-            <w:pPr>
-              <w:rPr>
-                <w:rFonts w:ascii="Times New Roman" w:hAnsi="Times New Roman" w:cs="Times New Roman"/>
-                <w:sz w:val="24"/>
-                <w:szCs w:val="24"/>
-              </w:rPr>
-            </w:pPr>
-          </w:p>
-        </w:tc>
-        <w:tc>
-          <w:tcPr>
             <w:tcW w:w="3428" w:type="dxa"/>
           </w:tcPr>
           <w:p>
@@ -4220,13 +3579,11 @@
           <w:p>
             <w:pPr>
               <w:pStyle w:val="Heading1"/>
+              <w:outlineLvl w:val="0"/>
             </w:pPr>
             <w:bookmarkStart w:id="3" w:name="_Toc354174754"/>
             <w:r>
-              <w:t>Environmental T</w:t>
-            </w:r>
-            <w:r>
-              <w:t>esting</w:t>
+              <w:t>Environmental Testing</w:t>
             </w:r>
             <w:bookmarkEnd w:id="3"/>
           </w:p>
@@ -4253,31 +3610,6 @@
                 <w:szCs w:val="24"/>
               </w:rPr>
               <w:t>Y, N, NA</w:t>
-            </w:r>
-          </w:p>
-        </w:tc>
-        <w:tc>
-          <w:tcPr>
-            <w:tcW w:w="586" w:type="dxa"/>
-          </w:tcPr>
-          <w:p>
-            <w:pPr>
-              <w:jc w:val="center"/>
-              <w:rPr>
-                <w:rFonts w:ascii="Times New Roman" w:hAnsi="Times New Roman" w:cs="Times New Roman"/>
-                <w:b/>
-                <w:sz w:val="24"/>
-                <w:szCs w:val="24"/>
-              </w:rPr>
-            </w:pPr>
-            <w:r>
-              <w:rPr>
-                <w:rFonts w:ascii="Times New Roman" w:hAnsi="Times New Roman" w:cs="Times New Roman"/>
-                <w:b/>
-                <w:sz w:val="24"/>
-                <w:szCs w:val="24"/>
-              </w:rPr>
-              <w:t>F, O</w:t>
             </w:r>
           </w:p>
         </w:tc>
@@ -4368,20 +3700,6 @@
         </w:tc>
         <w:tc>
           <w:tcPr>
-            <w:tcW w:w="586" w:type="dxa"/>
-          </w:tcPr>
-          <w:p>
-            <w:pPr>
-              <w:rPr>
-                <w:rFonts w:ascii="Times New Roman" w:hAnsi="Times New Roman" w:cs="Times New Roman"/>
-                <w:sz w:val="24"/>
-                <w:szCs w:val="24"/>
-              </w:rPr>
-            </w:pPr>
-          </w:p>
-        </w:tc>
-        <w:tc>
-          <w:tcPr>
             <w:tcW w:w="3428" w:type="dxa"/>
           </w:tcPr>
           <w:p>
@@ -4456,20 +3774,6 @@
         </w:tc>
         <w:tc>
           <w:tcPr>
-            <w:tcW w:w="586" w:type="dxa"/>
-          </w:tcPr>
-          <w:p>
-            <w:pPr>
-              <w:rPr>
-                <w:rFonts w:ascii="Times New Roman" w:hAnsi="Times New Roman" w:cs="Times New Roman"/>
-                <w:sz w:val="24"/>
-                <w:szCs w:val="24"/>
-              </w:rPr>
-            </w:pPr>
-          </w:p>
-        </w:tc>
-        <w:tc>
-          <w:tcPr>
             <w:tcW w:w="3428" w:type="dxa"/>
           </w:tcPr>
           <w:p>
@@ -4544,20 +3848,6 @@
         </w:tc>
         <w:tc>
           <w:tcPr>
-            <w:tcW w:w="586" w:type="dxa"/>
-          </w:tcPr>
-          <w:p>
-            <w:pPr>
-              <w:rPr>
-                <w:rFonts w:ascii="Times New Roman" w:hAnsi="Times New Roman" w:cs="Times New Roman"/>
-                <w:sz w:val="24"/>
-                <w:szCs w:val="24"/>
-              </w:rPr>
-            </w:pPr>
-          </w:p>
-        </w:tc>
-        <w:tc>
-          <w:tcPr>
             <w:tcW w:w="3428" w:type="dxa"/>
           </w:tcPr>
           <w:p>
@@ -4612,43 +3902,13 @@
                 <w:sz w:val="24"/>
                 <w:szCs w:val="24"/>
               </w:rPr>
-              <w:t>Does any aspect o</w:t>
-            </w:r>
-            <w:r>
-              <w:rPr>
-                <w:rFonts w:ascii="Times New Roman" w:hAnsi="Times New Roman" w:cs="Times New Roman"/>
-                <w:sz w:val="24"/>
-                <w:szCs w:val="24"/>
-              </w:rPr>
-              <w:t>f the program crash or freeze during</w:t>
-            </w:r>
-            <w:r>
-              <w:rPr>
-                <w:rFonts w:ascii="Times New Roman" w:hAnsi="Times New Roman" w:cs="Times New Roman"/>
-                <w:sz w:val="24"/>
-                <w:szCs w:val="24"/>
-              </w:rPr>
-              <w:t xml:space="preserve"> any step in these different environments?</w:t>
+              <w:t>Does any aspect of the program crash or freeze during any step in these different environments?</w:t>
             </w:r>
           </w:p>
         </w:tc>
         <w:tc>
           <w:tcPr>
             <w:tcW w:w="756" w:type="dxa"/>
-          </w:tcPr>
-          <w:p>
-            <w:pPr>
-              <w:rPr>
-                <w:rFonts w:ascii="Times New Roman" w:hAnsi="Times New Roman" w:cs="Times New Roman"/>
-                <w:sz w:val="24"/>
-                <w:szCs w:val="24"/>
-              </w:rPr>
-            </w:pPr>
-          </w:p>
-        </w:tc>
-        <w:tc>
-          <w:tcPr>
-            <w:tcW w:w="586" w:type="dxa"/>
           </w:tcPr>
           <w:p>
             <w:pPr>
@@ -4736,20 +3996,6 @@
         </w:tc>
         <w:tc>
           <w:tcPr>
-            <w:tcW w:w="586" w:type="dxa"/>
-          </w:tcPr>
-          <w:p>
-            <w:pPr>
-              <w:rPr>
-                <w:rFonts w:ascii="Times New Roman" w:hAnsi="Times New Roman" w:cs="Times New Roman"/>
-                <w:sz w:val="24"/>
-                <w:szCs w:val="24"/>
-              </w:rPr>
-            </w:pPr>
-          </w:p>
-        </w:tc>
-        <w:tc>
-          <w:tcPr>
             <w:tcW w:w="3428" w:type="dxa"/>
           </w:tcPr>
           <w:p>
@@ -4785,6 +4031,7 @@
           <w:p>
             <w:pPr>
               <w:pStyle w:val="Heading1"/>
+              <w:outlineLvl w:val="0"/>
             </w:pPr>
             <w:bookmarkStart w:id="4" w:name="_Toc354174755"/>
             <w:r>
@@ -4815,31 +4062,6 @@
                 <w:szCs w:val="24"/>
               </w:rPr>
               <w:t>Y, N, NA</w:t>
-            </w:r>
-          </w:p>
-        </w:tc>
-        <w:tc>
-          <w:tcPr>
-            <w:tcW w:w="586" w:type="dxa"/>
-          </w:tcPr>
-          <w:p>
-            <w:pPr>
-              <w:jc w:val="center"/>
-              <w:rPr>
-                <w:rFonts w:ascii="Times New Roman" w:hAnsi="Times New Roman" w:cs="Times New Roman"/>
-                <w:b/>
-                <w:sz w:val="24"/>
-                <w:szCs w:val="24"/>
-              </w:rPr>
-            </w:pPr>
-            <w:r>
-              <w:rPr>
-                <w:rFonts w:ascii="Times New Roman" w:hAnsi="Times New Roman" w:cs="Times New Roman"/>
-                <w:b/>
-                <w:sz w:val="24"/>
-                <w:szCs w:val="24"/>
-              </w:rPr>
-              <w:t>F, O</w:t>
             </w:r>
           </w:p>
         </w:tc>
@@ -4930,20 +4152,6 @@
         </w:tc>
         <w:tc>
           <w:tcPr>
-            <w:tcW w:w="586" w:type="dxa"/>
-          </w:tcPr>
-          <w:p>
-            <w:pPr>
-              <w:rPr>
-                <w:rFonts w:ascii="Times New Roman" w:hAnsi="Times New Roman" w:cs="Times New Roman"/>
-                <w:sz w:val="24"/>
-                <w:szCs w:val="24"/>
-              </w:rPr>
-            </w:pPr>
-          </w:p>
-        </w:tc>
-        <w:tc>
-          <w:tcPr>
             <w:tcW w:w="3428" w:type="dxa"/>
           </w:tcPr>
           <w:p>
@@ -5018,20 +4226,6 @@
         </w:tc>
         <w:tc>
           <w:tcPr>
-            <w:tcW w:w="586" w:type="dxa"/>
-          </w:tcPr>
-          <w:p>
-            <w:pPr>
-              <w:rPr>
-                <w:rFonts w:ascii="Times New Roman" w:hAnsi="Times New Roman" w:cs="Times New Roman"/>
-                <w:sz w:val="24"/>
-                <w:szCs w:val="24"/>
-              </w:rPr>
-            </w:pPr>
-          </w:p>
-        </w:tc>
-        <w:tc>
-          <w:tcPr>
             <w:tcW w:w="3428" w:type="dxa"/>
           </w:tcPr>
           <w:p>
@@ -5093,20 +4287,6 @@
         <w:tc>
           <w:tcPr>
             <w:tcW w:w="756" w:type="dxa"/>
-          </w:tcPr>
-          <w:p>
-            <w:pPr>
-              <w:rPr>
-                <w:rFonts w:ascii="Times New Roman" w:hAnsi="Times New Roman" w:cs="Times New Roman"/>
-                <w:sz w:val="24"/>
-                <w:szCs w:val="24"/>
-              </w:rPr>
-            </w:pPr>
-          </w:p>
-        </w:tc>
-        <w:tc>
-          <w:tcPr>
-            <w:tcW w:w="586" w:type="dxa"/>
           </w:tcPr>
           <w:p>
             <w:pPr>
@@ -5470,71 +4650,7 @@
 
 <file path=word/glossary/document.xml><?xml version="1.0" encoding="utf-8"?>
 <w:glossaryDocument xmlns:ve="http://schemas.openxmlformats.org/markup-compatibility/2006" xmlns:o="urn:schemas-microsoft-com:office:office" xmlns:r="http://schemas.openxmlformats.org/officeDocument/2006/relationships" xmlns:m="http://schemas.openxmlformats.org/officeDocument/2006/math" xmlns:v="urn:schemas-microsoft-com:vml" xmlns:wp="http://schemas.openxmlformats.org/drawingml/2006/wordprocessingDrawing" xmlns:w10="urn:schemas-microsoft-com:office:word" xmlns:w="http://schemas.openxmlformats.org/wordprocessingml/2006/main" xmlns:wne="http://schemas.microsoft.com/office/word/2006/wordml">
-  <w:docParts>
-    <w:docPart>
-      <w:docPartPr>
-        <w:name w:val="FBFB0573D52E49AAAB0275BB3A4BB954"/>
-        <w:category>
-          <w:name w:val="General"/>
-          <w:gallery w:val="placeholder"/>
-        </w:category>
-        <w:types>
-          <w:type w:val="bbPlcHdr"/>
-        </w:types>
-        <w:behaviors>
-          <w:behavior w:val="content"/>
-        </w:behaviors>
-        <w:guid w:val="{F483829B-CF5F-401F-88A4-86F43FAC2DD8}"/>
-      </w:docPartPr>
-      <w:docPartBody>
-        <w:p>
-          <w:pPr>
-            <w:pStyle w:val="FBFB0573D52E49AAAB0275BB3A4BB954"/>
-          </w:pPr>
-          <w:r>
-            <w:rPr>
-              <w:sz w:val="96"/>
-              <w:szCs w:val="96"/>
-            </w:rPr>
-            <w:t>[Year]</w:t>
-          </w:r>
-        </w:p>
-      </w:docPartBody>
-    </w:docPart>
-    <w:docPart>
-      <w:docPartPr>
-        <w:name w:val="75679EA8F7FF481C9C3C04A675E84FDC"/>
-        <w:category>
-          <w:name w:val="General"/>
-          <w:gallery w:val="placeholder"/>
-        </w:category>
-        <w:types>
-          <w:type w:val="bbPlcHdr"/>
-        </w:types>
-        <w:behaviors>
-          <w:behavior w:val="content"/>
-        </w:behaviors>
-        <w:guid w:val="{8CDD48DA-F6AF-4A92-A440-F8FD6EF64E55}"/>
-      </w:docPartPr>
-      <w:docPartBody>
-        <w:p>
-          <w:pPr>
-            <w:pStyle w:val="75679EA8F7FF481C9C3C04A675E84FDC"/>
-          </w:pPr>
-          <w:r>
-            <w:rPr>
-              <w:b/>
-              <w:bCs/>
-              <w:color w:val="1F497D" w:themeColor="text2"/>
-              <w:sz w:val="72"/>
-              <w:szCs w:val="72"/>
-            </w:rPr>
-            <w:t>[Type the document title]</w:t>
-          </w:r>
-        </w:p>
-      </w:docPartBody>
-    </w:docPart>
-  </w:docParts>
+  <w:docParts/>
 </w:glossaryDocument>
 </file>
 
@@ -5582,6 +4698,7 @@
   <w:rsids>
     <w:rsidRoot w:val="00094F1D"/>
     <w:rsid w:val="00094F1D"/>
+    <w:rsid w:val="008441E0"/>
     <w:rsid w:val="00A23780"/>
     <w:rsid w:val="00D20188"/>
   </w:rsids>
@@ -6130,7 +5247,7 @@
 </file>
 
 <file path=customXml/itemProps2.xml><?xml version="1.0" encoding="utf-8"?>
-<ds:datastoreItem xmlns:ds="http://schemas.openxmlformats.org/officeDocument/2006/customXml" ds:itemID="{AA6D303E-FB7A-4113-A630-175D16A9E16B}">
+<ds:datastoreItem xmlns:ds="http://schemas.openxmlformats.org/officeDocument/2006/customXml" ds:itemID="{40C26206-2946-45F6-A547-7F29B5A0C81D}">
   <ds:schemaRefs>
     <ds:schemaRef ds:uri="http://schemas.openxmlformats.org/officeDocument/2006/bibliography"/>
   </ds:schemaRefs>
